--- a/DEA_LPowell.docx
+++ b/DEA_LPowell.docx
@@ -391,6 +391,108 @@
       <w:pPr>
         <w:pStyle w:val="SourceCode"/>
       </w:pPr>
+      <w:r>
+        <w:rPr>
+          <w:rStyle w:val="CommentTok"/>
+        </w:rPr>
+        <w:t xml:space="preserve"># NEW PATHS  || UNCOMMENT TO RUN IN GITHUB</w:t>
+      </w:r>
+      <w:r>
+        <w:br/>
+      </w:r>
+      <w:r>
+        <w:rPr>
+          <w:rStyle w:val="CommentTok"/>
+        </w:rPr>
+        <w:t xml:space="preserve"># zip_rel &lt;- file.path("..", "OMSBA_5300_S25_Data_Exploration_Assignment_-LP/Data_Exploration_Rawdata.zip") </w:t>
+      </w:r>
+      <w:r>
+        <w:br/>
+      </w:r>
+      <w:r>
+        <w:rPr>
+          <w:rStyle w:val="CommentTok"/>
+        </w:rPr>
+        <w:t xml:space="preserve"># data_dir &lt;- file.path("..", "OMSBA_5300_S25_Data_Exploration_Assignment_-LP/Lab3_Rawdata")                </w:t>
+      </w:r>
+      <w:r>
+        <w:br/>
+      </w:r>
+      <w:r>
+        <w:rPr>
+          <w:rStyle w:val="CommentTok"/>
+        </w:rPr>
+        <w:t xml:space="preserve"># </w:t>
+      </w:r>
+      <w:r>
+        <w:br/>
+      </w:r>
+      <w:r>
+        <w:rPr>
+          <w:rStyle w:val="CommentTok"/>
+        </w:rPr>
+        <w:t xml:space="preserve"># if (!dir.exists(data_dir)) {</w:t>
+      </w:r>
+      <w:r>
+        <w:br/>
+      </w:r>
+      <w:r>
+        <w:rPr>
+          <w:rStyle w:val="CommentTok"/>
+        </w:rPr>
+        <w:t xml:space="preserve">#   unzip(zip_rel, exdir = "..")</w:t>
+      </w:r>
+      <w:r>
+        <w:br/>
+      </w:r>
+      <w:r>
+        <w:rPr>
+          <w:rStyle w:val="CommentTok"/>
+        </w:rPr>
+        <w:t xml:space="preserve"># }</w:t>
+      </w:r>
+      <w:r>
+        <w:br/>
+      </w:r>
+      <w:r>
+        <w:rPr>
+          <w:rStyle w:val="CommentTok"/>
+        </w:rPr>
+        <w:t xml:space="preserve"># </w:t>
+      </w:r>
+      <w:r>
+        <w:br/>
+      </w:r>
+      <w:r>
+        <w:rPr>
+          <w:rStyle w:val="CommentTok"/>
+        </w:rPr>
+        <w:t xml:space="preserve"># dir_path       &lt;- data_dir</w:t>
+      </w:r>
+      <w:r>
+        <w:br/>
+      </w:r>
+      <w:r>
+        <w:rPr>
+          <w:rStyle w:val="CommentTok"/>
+        </w:rPr>
+        <w:t xml:space="preserve"># scorecard_path &lt;- file.path(dir_path, "Most+Recent+Cohorts+(Scorecard+Elements).csv")</w:t>
+      </w:r>
+      <w:r>
+        <w:br/>
+      </w:r>
+      <w:r>
+        <w:rPr>
+          <w:rStyle w:val="CommentTok"/>
+        </w:rPr>
+        <w:t xml:space="preserve"># idlink_path    &lt;- file.path(dir_path, "id_name_link.csv")</w:t>
+      </w:r>
+      <w:r>
+        <w:br/>
+      </w:r>
+      <w:r>
+        <w:br/>
+      </w:r>
       <w:r>
         <w:rPr>
           <w:rStyle w:val="CommentTok"/>
